--- a/dockerfiles/jira+confluence部署文档.docx
+++ b/dockerfiles/jira+confluence部署文档.docx
@@ -24,8 +24,6 @@
         </w:rPr>
         <w:t>Jira</w:t>
       </w:r>
-      <w:bookmarkStart w:id="0" w:name="_GoBack"/>
-      <w:bookmarkEnd w:id="0"/>
     </w:p>
     <w:p>
       <w:pPr>
@@ -201,7 +199,21 @@
           <w:rFonts w:hint="default"/>
           <w:lang w:val="en-US" w:eastAsia="zh-CN"/>
         </w:rPr>
-        <w:t xml:space="preserve"> --publish 8080:8080 jira/jira:v7.12.0</w:t>
+        <w:t xml:space="preserve"> --publish 8080:8080 harbor.xsts.xyz/xsops/jira</w:t>
+      </w:r>
+      <w:r>
+        <w:rPr>
+          <w:rFonts w:hint="eastAsia"/>
+          <w:lang w:val="en-US" w:eastAsia="zh-CN"/>
+        </w:rPr>
+        <w:t>:</w:t>
+      </w:r>
+      <w:r>
+        <w:rPr>
+          <w:rFonts w:hint="default"/>
+          <w:lang w:val="en-US" w:eastAsia="zh-CN"/>
+        </w:rPr>
+        <w:t>7.12.0</w:t>
       </w:r>
     </w:p>
     <w:p>
@@ -772,7 +784,7 @@
           <w:rFonts w:hint="eastAsia"/>
           <w:lang w:val="en-US" w:eastAsia="zh-CN"/>
         </w:rPr>
-        <w:t>运行容器：docker run -d -name confluence --publish 8090:8090 confluence/confluence:6.13.0</w:t>
+        <w:t>运行容器：docker run -d --name confluence --publish 80:8090 confluence/confluence:6.13.0</w:t>
       </w:r>
     </w:p>
     <w:p>
@@ -1046,68 +1058,74 @@
           <w:rFonts w:hint="eastAsia"/>
           <w:lang w:val="en-US" w:eastAsia="zh-CN"/>
         </w:rPr>
-        <w:t>test</w:t>
-      </w:r>
-      <w:r>
-        <w:rPr>
-          <w:rFonts w:hint="default"/>
-          <w:lang w:val="en-US" w:eastAsia="zh-CN"/>
-        </w:rPr>
-        <w:t>@163.com -n ericxi</w:t>
-      </w:r>
-      <w:r>
-        <w:rPr>
-          <w:rFonts w:hint="eastAsia"/>
-          <w:lang w:val="en-US" w:eastAsia="zh-CN"/>
-        </w:rPr>
-        <w:t xml:space="preserve"> </w:t>
-      </w:r>
-      <w:r>
-        <w:rPr>
-          <w:rFonts w:hint="default"/>
-          <w:lang w:val="en-US" w:eastAsia="zh-CN"/>
-        </w:rPr>
-        <w:t xml:space="preserve">-p conf -o http://192.168.0.3 -s </w:t>
-      </w:r>
-      <w:r>
-        <w:rPr>
-          <w:rFonts w:hint="default"/>
+        <w:t>admin</w:t>
+      </w:r>
+      <w:r>
+        <w:rPr>
+          <w:rFonts w:hint="default"/>
+          <w:lang w:val="en-US" w:eastAsia="zh-CN"/>
+        </w:rPr>
+        <w:t xml:space="preserve">@163.com -n </w:t>
+      </w:r>
+      <w:r>
+        <w:rPr>
+          <w:rFonts w:hint="eastAsia"/>
+          <w:lang w:val="en-US" w:eastAsia="zh-CN"/>
+        </w:rPr>
+        <w:t xml:space="preserve">xsyx </w:t>
+      </w:r>
+      <w:r>
+        <w:rPr>
+          <w:rFonts w:hint="default"/>
+          <w:lang w:val="en-US" w:eastAsia="zh-CN"/>
+        </w:rPr>
+        <w:t xml:space="preserve">-p conf -o </w:t>
+      </w:r>
+      <w:r>
+        <w:rPr>
+          <w:rFonts w:hint="eastAsia"/>
+          <w:lang w:val="en-US" w:eastAsia="zh-CN"/>
+        </w:rPr>
+        <w:t>xsyx</w:t>
+      </w:r>
+      <w:r>
+        <w:rPr>
+          <w:rFonts w:hint="default"/>
+          <w:lang w:val="en-US" w:eastAsia="zh-CN"/>
+        </w:rPr>
+        <w:t xml:space="preserve"> -s BRWY-0CNW-GZYH-7UU0</w:t>
+      </w:r>
+    </w:p>
+    <w:p>
+      <w:pPr>
+        <w:rPr>
+          <w:rFonts w:hint="default"/>
+          <w:lang w:val="en-US" w:eastAsia="zh-CN"/>
+        </w:rPr>
+      </w:pPr>
+    </w:p>
+    <w:p>
+      <w:pPr>
+        <w:rPr>
+          <w:rFonts w:hint="eastAsia"/>
           <w:color w:val="FF0000"/>
           <w:lang w:val="en-US" w:eastAsia="zh-CN"/>
         </w:rPr>
-        <w:t>BEV9-ALE0-O5DG-JCL8</w:t>
-      </w:r>
-    </w:p>
-    <w:p>
-      <w:pPr>
-        <w:rPr>
-          <w:rFonts w:hint="default"/>
-          <w:lang w:val="en-US" w:eastAsia="zh-CN"/>
-        </w:rPr>
-      </w:pPr>
-    </w:p>
-    <w:p>
-      <w:pPr>
+      </w:pPr>
+    </w:p>
+    <w:p>
+      <w:pPr>
+        <w:rPr>
+          <w:rFonts w:hint="eastAsia"/>
+          <w:lang w:val="en-US" w:eastAsia="zh-CN"/>
+        </w:rPr>
+      </w:pPr>
+      <w:r>
         <w:rPr>
           <w:rFonts w:hint="eastAsia"/>
           <w:color w:val="FF0000"/>
           <w:lang w:val="en-US" w:eastAsia="zh-CN"/>
         </w:rPr>
-      </w:pPr>
-    </w:p>
-    <w:p>
-      <w:pPr>
-        <w:rPr>
-          <w:rFonts w:hint="eastAsia"/>
-          <w:lang w:val="en-US" w:eastAsia="zh-CN"/>
-        </w:rPr>
-      </w:pPr>
-      <w:r>
-        <w:rPr>
-          <w:rFonts w:hint="eastAsia"/>
-          <w:color w:val="FF0000"/>
-          <w:lang w:val="en-US" w:eastAsia="zh-CN"/>
-        </w:rPr>
         <w:t>中文乱码问题</w:t>
       </w:r>
       <w:r>
@@ -1298,6 +1316,753 @@
           <w:lang w:val="en-US" w:eastAsia="zh-CN"/>
         </w:rPr>
         <w:t>SET GLOBAL tx_isolation='READ-COMMITTED';</w:t>
+      </w:r>
+    </w:p>
+    <w:p>
+      <w:pPr>
+        <w:rPr>
+          <w:rFonts w:hint="default"/>
+          <w:lang w:val="en-US" w:eastAsia="zh-CN"/>
+        </w:rPr>
+      </w:pPr>
+    </w:p>
+    <w:p>
+      <w:pPr>
+        <w:pStyle w:val="2"/>
+        <w:bidi w:val="0"/>
+        <w:rPr>
+          <w:rFonts w:hint="default"/>
+          <w:lang w:val="en-US" w:eastAsia="zh-CN"/>
+        </w:rPr>
+      </w:pPr>
+      <w:r>
+        <w:rPr>
+          <w:rFonts w:hint="eastAsia"/>
+          <w:lang w:val="en-US" w:eastAsia="zh-CN"/>
+        </w:rPr>
+        <w:t>Jira nginx https</w:t>
+      </w:r>
+    </w:p>
+    <w:p>
+      <w:pPr>
+        <w:numPr>
+          <w:ilvl w:val="0"/>
+          <w:numId w:val="3"/>
+        </w:numPr>
+        <w:rPr>
+          <w:rFonts w:hint="default"/>
+          <w:lang w:val="en-US" w:eastAsia="zh-CN"/>
+        </w:rPr>
+      </w:pPr>
+      <w:r>
+        <w:rPr>
+          <w:rFonts w:hint="eastAsia"/>
+          <w:lang w:val="en-US" w:eastAsia="zh-CN"/>
+        </w:rPr>
+        <w:t>配置nginx</w:t>
+      </w:r>
+    </w:p>
+    <w:p>
+      <w:pPr>
+        <w:numPr>
+          <w:numId w:val="0"/>
+        </w:numPr>
+        <w:rPr>
+          <w:rFonts w:hint="eastAsia"/>
+          <w:lang w:val="en-US" w:eastAsia="zh-CN"/>
+        </w:rPr>
+      </w:pPr>
+      <w:r>
+        <w:rPr>
+          <w:rFonts w:hint="eastAsia"/>
+          <w:lang w:val="en-US" w:eastAsia="zh-CN"/>
+        </w:rPr>
+        <w:t>Jira.conf</w:t>
+      </w:r>
+    </w:p>
+    <w:p>
+      <w:pPr>
+        <w:numPr>
+          <w:numId w:val="0"/>
+        </w:numPr>
+        <w:rPr>
+          <w:rFonts w:hint="default"/>
+          <w:lang w:val="en-US" w:eastAsia="zh-CN"/>
+        </w:rPr>
+      </w:pPr>
+      <w:r>
+        <w:rPr>
+          <w:rFonts w:hint="default"/>
+          <w:lang w:val="en-US" w:eastAsia="zh-CN"/>
+        </w:rPr>
+        <w:t>server {</w:t>
+      </w:r>
+    </w:p>
+    <w:p>
+      <w:pPr>
+        <w:numPr>
+          <w:numId w:val="0"/>
+        </w:numPr>
+        <w:rPr>
+          <w:rFonts w:hint="default"/>
+          <w:lang w:val="en-US" w:eastAsia="zh-CN"/>
+        </w:rPr>
+      </w:pPr>
+      <w:r>
+        <w:rPr>
+          <w:rFonts w:hint="default"/>
+          <w:lang w:val="en-US" w:eastAsia="zh-CN"/>
+        </w:rPr>
+        <w:t xml:space="preserve">  listen 80;</w:t>
+      </w:r>
+    </w:p>
+    <w:p>
+      <w:pPr>
+        <w:numPr>
+          <w:numId w:val="0"/>
+        </w:numPr>
+        <w:rPr>
+          <w:rFonts w:hint="default"/>
+          <w:lang w:val="en-US" w:eastAsia="zh-CN"/>
+        </w:rPr>
+      </w:pPr>
+      <w:r>
+        <w:rPr>
+          <w:rFonts w:hint="default"/>
+          <w:lang w:val="en-US" w:eastAsia="zh-CN"/>
+        </w:rPr>
+        <w:t xml:space="preserve">  server_name 172.16.8.41;</w:t>
+      </w:r>
+    </w:p>
+    <w:p>
+      <w:pPr>
+        <w:numPr>
+          <w:numId w:val="0"/>
+        </w:numPr>
+        <w:rPr>
+          <w:rFonts w:hint="default"/>
+          <w:lang w:val="en-US" w:eastAsia="zh-CN"/>
+        </w:rPr>
+      </w:pPr>
+      <w:r>
+        <w:rPr>
+          <w:rFonts w:hint="default"/>
+          <w:lang w:val="en-US" w:eastAsia="zh-CN"/>
+        </w:rPr>
+        <w:t xml:space="preserve">  return 301 https://$host$request_uri;</w:t>
+      </w:r>
+    </w:p>
+    <w:p>
+      <w:pPr>
+        <w:numPr>
+          <w:numId w:val="0"/>
+        </w:numPr>
+        <w:rPr>
+          <w:rFonts w:hint="default"/>
+          <w:lang w:val="en-US" w:eastAsia="zh-CN"/>
+        </w:rPr>
+      </w:pPr>
+      <w:r>
+        <w:rPr>
+          <w:rFonts w:hint="default"/>
+          <w:lang w:val="en-US" w:eastAsia="zh-CN"/>
+        </w:rPr>
+        <w:t>}</w:t>
+      </w:r>
+    </w:p>
+    <w:p>
+      <w:pPr>
+        <w:numPr>
+          <w:numId w:val="0"/>
+        </w:numPr>
+        <w:rPr>
+          <w:rFonts w:hint="default"/>
+          <w:lang w:val="en-US" w:eastAsia="zh-CN"/>
+        </w:rPr>
+      </w:pPr>
+    </w:p>
+    <w:p>
+      <w:pPr>
+        <w:numPr>
+          <w:numId w:val="0"/>
+        </w:numPr>
+        <w:rPr>
+          <w:rFonts w:hint="default"/>
+          <w:lang w:val="en-US" w:eastAsia="zh-CN"/>
+        </w:rPr>
+      </w:pPr>
+      <w:r>
+        <w:rPr>
+          <w:rFonts w:hint="default"/>
+          <w:lang w:val="en-US" w:eastAsia="zh-CN"/>
+        </w:rPr>
+        <w:t>server {</w:t>
+      </w:r>
+    </w:p>
+    <w:p>
+      <w:pPr>
+        <w:numPr>
+          <w:numId w:val="0"/>
+        </w:numPr>
+        <w:rPr>
+          <w:rFonts w:hint="default"/>
+          <w:lang w:val="en-US" w:eastAsia="zh-CN"/>
+        </w:rPr>
+      </w:pPr>
+      <w:r>
+        <w:rPr>
+          <w:rFonts w:hint="default"/>
+          <w:lang w:val="en-US" w:eastAsia="zh-CN"/>
+        </w:rPr>
+        <w:t xml:space="preserve">  listen 443 ssl;</w:t>
+      </w:r>
+    </w:p>
+    <w:p>
+      <w:pPr>
+        <w:numPr>
+          <w:numId w:val="0"/>
+        </w:numPr>
+        <w:rPr>
+          <w:rFonts w:hint="default"/>
+          <w:lang w:val="en-US" w:eastAsia="zh-CN"/>
+        </w:rPr>
+      </w:pPr>
+      <w:r>
+        <w:rPr>
+          <w:rFonts w:hint="default"/>
+          <w:lang w:val="en-US" w:eastAsia="zh-CN"/>
+        </w:rPr>
+        <w:t xml:space="preserve">  server_name 172.16.8.41;</w:t>
+      </w:r>
+    </w:p>
+    <w:p>
+      <w:pPr>
+        <w:numPr>
+          <w:numId w:val="0"/>
+        </w:numPr>
+        <w:rPr>
+          <w:rFonts w:hint="default"/>
+          <w:lang w:val="en-US" w:eastAsia="zh-CN"/>
+        </w:rPr>
+      </w:pPr>
+      <w:r>
+        <w:rPr>
+          <w:rFonts w:hint="default"/>
+          <w:lang w:val="en-US" w:eastAsia="zh-CN"/>
+        </w:rPr>
+        <w:t xml:space="preserve">  access_log  /var/log/nginx/jira.log  main;</w:t>
+      </w:r>
+    </w:p>
+    <w:p>
+      <w:pPr>
+        <w:numPr>
+          <w:numId w:val="0"/>
+        </w:numPr>
+        <w:rPr>
+          <w:rFonts w:hint="default"/>
+          <w:lang w:val="en-US" w:eastAsia="zh-CN"/>
+        </w:rPr>
+      </w:pPr>
+      <w:r>
+        <w:rPr>
+          <w:rFonts w:hint="default"/>
+          <w:lang w:val="en-US" w:eastAsia="zh-CN"/>
+        </w:rPr>
+        <w:t xml:space="preserve">  error_log  /var/log/nginx/jira.error.log;</w:t>
+      </w:r>
+    </w:p>
+    <w:p>
+      <w:pPr>
+        <w:numPr>
+          <w:numId w:val="0"/>
+        </w:numPr>
+        <w:rPr>
+          <w:rFonts w:hint="default"/>
+          <w:lang w:val="en-US" w:eastAsia="zh-CN"/>
+        </w:rPr>
+      </w:pPr>
+    </w:p>
+    <w:p>
+      <w:pPr>
+        <w:numPr>
+          <w:numId w:val="0"/>
+        </w:numPr>
+        <w:rPr>
+          <w:rFonts w:hint="default"/>
+          <w:lang w:val="en-US" w:eastAsia="zh-CN"/>
+        </w:rPr>
+      </w:pPr>
+      <w:r>
+        <w:rPr>
+          <w:rFonts w:hint="default"/>
+          <w:lang w:val="en-US" w:eastAsia="zh-CN"/>
+        </w:rPr>
+        <w:t xml:space="preserve">  ssl                  on;</w:t>
+      </w:r>
+    </w:p>
+    <w:p>
+      <w:pPr>
+        <w:numPr>
+          <w:numId w:val="0"/>
+        </w:numPr>
+        <w:rPr>
+          <w:rFonts w:hint="default"/>
+          <w:lang w:val="en-US" w:eastAsia="zh-CN"/>
+        </w:rPr>
+      </w:pPr>
+      <w:r>
+        <w:rPr>
+          <w:rFonts w:hint="default"/>
+          <w:lang w:val="en-US" w:eastAsia="zh-CN"/>
+        </w:rPr>
+        <w:t xml:space="preserve">  ssl_certificate      /usr/local/etc/nginx/ssl/ssl.crt;</w:t>
+      </w:r>
+    </w:p>
+    <w:p>
+      <w:pPr>
+        <w:numPr>
+          <w:numId w:val="0"/>
+        </w:numPr>
+        <w:rPr>
+          <w:rFonts w:hint="default"/>
+          <w:lang w:val="en-US" w:eastAsia="zh-CN"/>
+        </w:rPr>
+      </w:pPr>
+      <w:r>
+        <w:rPr>
+          <w:rFonts w:hint="default"/>
+          <w:lang w:val="en-US" w:eastAsia="zh-CN"/>
+        </w:rPr>
+        <w:t xml:space="preserve">  ssl_certificate_key  /usr/local/etc/nginx/ssl/ssl.key;</w:t>
+      </w:r>
+    </w:p>
+    <w:p>
+      <w:pPr>
+        <w:numPr>
+          <w:numId w:val="0"/>
+        </w:numPr>
+        <w:rPr>
+          <w:rFonts w:hint="default"/>
+          <w:lang w:val="en-US" w:eastAsia="zh-CN"/>
+        </w:rPr>
+      </w:pPr>
+    </w:p>
+    <w:p>
+      <w:pPr>
+        <w:numPr>
+          <w:numId w:val="0"/>
+        </w:numPr>
+        <w:rPr>
+          <w:rFonts w:hint="default"/>
+          <w:lang w:val="en-US" w:eastAsia="zh-CN"/>
+        </w:rPr>
+      </w:pPr>
+      <w:r>
+        <w:rPr>
+          <w:rFonts w:hint="default"/>
+          <w:lang w:val="en-US" w:eastAsia="zh-CN"/>
+        </w:rPr>
+        <w:t xml:space="preserve">  location / {</w:t>
+      </w:r>
+    </w:p>
+    <w:p>
+      <w:pPr>
+        <w:numPr>
+          <w:numId w:val="0"/>
+        </w:numPr>
+        <w:rPr>
+          <w:rFonts w:hint="default"/>
+          <w:lang w:val="en-US" w:eastAsia="zh-CN"/>
+        </w:rPr>
+      </w:pPr>
+      <w:r>
+        <w:rPr>
+          <w:rFonts w:hint="default"/>
+          <w:lang w:val="en-US" w:eastAsia="zh-CN"/>
+        </w:rPr>
+        <w:t xml:space="preserve">    proxy_set_header        Host $host:$server_port;</w:t>
+      </w:r>
+    </w:p>
+    <w:p>
+      <w:pPr>
+        <w:numPr>
+          <w:numId w:val="0"/>
+        </w:numPr>
+        <w:rPr>
+          <w:rFonts w:hint="default"/>
+          <w:lang w:val="en-US" w:eastAsia="zh-CN"/>
+        </w:rPr>
+      </w:pPr>
+      <w:r>
+        <w:rPr>
+          <w:rFonts w:hint="default"/>
+          <w:lang w:val="en-US" w:eastAsia="zh-CN"/>
+        </w:rPr>
+        <w:t xml:space="preserve">    proxy_set_header        X-Real-IP $remote_addr;</w:t>
+      </w:r>
+    </w:p>
+    <w:p>
+      <w:pPr>
+        <w:numPr>
+          <w:numId w:val="0"/>
+        </w:numPr>
+        <w:rPr>
+          <w:rFonts w:hint="default"/>
+          <w:lang w:val="en-US" w:eastAsia="zh-CN"/>
+        </w:rPr>
+      </w:pPr>
+      <w:r>
+        <w:rPr>
+          <w:rFonts w:hint="default"/>
+          <w:lang w:val="en-US" w:eastAsia="zh-CN"/>
+        </w:rPr>
+        <w:t xml:space="preserve">    proxy_set_header        X-Forwarded-For $proxy_add_x_forwarded_for;</w:t>
+      </w:r>
+    </w:p>
+    <w:p>
+      <w:pPr>
+        <w:numPr>
+          <w:numId w:val="0"/>
+        </w:numPr>
+        <w:rPr>
+          <w:rFonts w:hint="default"/>
+          <w:lang w:val="en-US" w:eastAsia="zh-CN"/>
+        </w:rPr>
+      </w:pPr>
+      <w:r>
+        <w:rPr>
+          <w:rFonts w:hint="default"/>
+          <w:lang w:val="en-US" w:eastAsia="zh-CN"/>
+        </w:rPr>
+        <w:t xml:space="preserve">    proxy_set_header        X-Forwarded-Proto $scheme;</w:t>
+      </w:r>
+    </w:p>
+    <w:p>
+      <w:pPr>
+        <w:numPr>
+          <w:numId w:val="0"/>
+        </w:numPr>
+        <w:rPr>
+          <w:rFonts w:hint="default"/>
+          <w:lang w:val="en-US" w:eastAsia="zh-CN"/>
+        </w:rPr>
+      </w:pPr>
+      <w:r>
+        <w:rPr>
+          <w:rFonts w:hint="default"/>
+          <w:lang w:val="en-US" w:eastAsia="zh-CN"/>
+        </w:rPr>
+        <w:t xml:space="preserve">    proxy_redirect          http:// https://;</w:t>
+      </w:r>
+    </w:p>
+    <w:p>
+      <w:pPr>
+        <w:numPr>
+          <w:numId w:val="0"/>
+        </w:numPr>
+        <w:rPr>
+          <w:rFonts w:hint="default"/>
+          <w:lang w:val="en-US" w:eastAsia="zh-CN"/>
+        </w:rPr>
+      </w:pPr>
+      <w:r>
+        <w:rPr>
+          <w:rFonts w:hint="default"/>
+          <w:lang w:val="en-US" w:eastAsia="zh-CN"/>
+        </w:rPr>
+        <w:t xml:space="preserve">    proxy_pass              http://172.16.8.41:8080; # sh-kvm-3-1这里为jira所在服务器的主机名</w:t>
+      </w:r>
+    </w:p>
+    <w:p>
+      <w:pPr>
+        <w:numPr>
+          <w:numId w:val="0"/>
+        </w:numPr>
+        <w:rPr>
+          <w:rFonts w:hint="default"/>
+          <w:lang w:val="en-US" w:eastAsia="zh-CN"/>
+        </w:rPr>
+      </w:pPr>
+      <w:r>
+        <w:rPr>
+          <w:rFonts w:hint="default"/>
+          <w:lang w:val="en-US" w:eastAsia="zh-CN"/>
+        </w:rPr>
+        <w:t xml:space="preserve">    client_max_body_size    10M;</w:t>
+      </w:r>
+    </w:p>
+    <w:p>
+      <w:pPr>
+        <w:numPr>
+          <w:numId w:val="0"/>
+        </w:numPr>
+        <w:rPr>
+          <w:rFonts w:hint="default"/>
+          <w:lang w:val="en-US" w:eastAsia="zh-CN"/>
+        </w:rPr>
+      </w:pPr>
+      <w:r>
+        <w:rPr>
+          <w:rFonts w:hint="default"/>
+          <w:lang w:val="en-US" w:eastAsia="zh-CN"/>
+        </w:rPr>
+        <w:t xml:space="preserve">    proxy_set_header        X-Forwarded-Host $host;</w:t>
+      </w:r>
+    </w:p>
+    <w:p>
+      <w:pPr>
+        <w:numPr>
+          <w:numId w:val="0"/>
+        </w:numPr>
+        <w:rPr>
+          <w:rFonts w:hint="default"/>
+          <w:lang w:val="en-US" w:eastAsia="zh-CN"/>
+        </w:rPr>
+      </w:pPr>
+      <w:r>
+        <w:rPr>
+          <w:rFonts w:hint="default"/>
+          <w:lang w:val="en-US" w:eastAsia="zh-CN"/>
+        </w:rPr>
+        <w:t xml:space="preserve">    proxy_set_header        X-Forwarded-Server $host;</w:t>
+      </w:r>
+    </w:p>
+    <w:p>
+      <w:pPr>
+        <w:numPr>
+          <w:numId w:val="0"/>
+        </w:numPr>
+        <w:rPr>
+          <w:rFonts w:hint="default"/>
+          <w:lang w:val="en-US" w:eastAsia="zh-CN"/>
+        </w:rPr>
+      </w:pPr>
+      <w:r>
+        <w:rPr>
+          <w:rFonts w:hint="default"/>
+          <w:lang w:val="en-US" w:eastAsia="zh-CN"/>
+        </w:rPr>
+        <w:t xml:space="preserve">    # Required for new HTTP-based CLI</w:t>
+      </w:r>
+    </w:p>
+    <w:p>
+      <w:pPr>
+        <w:numPr>
+          <w:numId w:val="0"/>
+        </w:numPr>
+        <w:rPr>
+          <w:rFonts w:hint="default"/>
+          <w:lang w:val="en-US" w:eastAsia="zh-CN"/>
+        </w:rPr>
+      </w:pPr>
+      <w:r>
+        <w:rPr>
+          <w:rFonts w:hint="default"/>
+          <w:lang w:val="en-US" w:eastAsia="zh-CN"/>
+        </w:rPr>
+        <w:t xml:space="preserve">    proxy_http_version 1.1;</w:t>
+      </w:r>
+    </w:p>
+    <w:p>
+      <w:pPr>
+        <w:numPr>
+          <w:numId w:val="0"/>
+        </w:numPr>
+        <w:rPr>
+          <w:rFonts w:hint="default"/>
+          <w:lang w:val="en-US" w:eastAsia="zh-CN"/>
+        </w:rPr>
+      </w:pPr>
+      <w:r>
+        <w:rPr>
+          <w:rFonts w:hint="default"/>
+          <w:lang w:val="en-US" w:eastAsia="zh-CN"/>
+        </w:rPr>
+        <w:t xml:space="preserve">    proxy_request_buffering off;</w:t>
+      </w:r>
+    </w:p>
+    <w:p>
+      <w:pPr>
+        <w:numPr>
+          <w:numId w:val="0"/>
+        </w:numPr>
+        <w:rPr>
+          <w:rFonts w:hint="default"/>
+          <w:lang w:val="en-US" w:eastAsia="zh-CN"/>
+        </w:rPr>
+      </w:pPr>
+      <w:r>
+        <w:rPr>
+          <w:rFonts w:hint="default"/>
+          <w:lang w:val="en-US" w:eastAsia="zh-CN"/>
+        </w:rPr>
+        <w:t xml:space="preserve">  }</w:t>
+      </w:r>
+    </w:p>
+    <w:p>
+      <w:pPr>
+        <w:numPr>
+          <w:numId w:val="0"/>
+        </w:numPr>
+        <w:rPr>
+          <w:rFonts w:hint="default"/>
+          <w:lang w:val="en-US" w:eastAsia="zh-CN"/>
+        </w:rPr>
+      </w:pPr>
+      <w:r>
+        <w:rPr>
+          <w:rFonts w:hint="default"/>
+          <w:lang w:val="en-US" w:eastAsia="zh-CN"/>
+        </w:rPr>
+        <w:t>}</w:t>
+      </w:r>
+    </w:p>
+    <w:p>
+      <w:pPr>
+        <w:numPr>
+          <w:numId w:val="0"/>
+        </w:numPr>
+        <w:rPr>
+          <w:rFonts w:hint="default"/>
+          <w:lang w:val="en-US" w:eastAsia="zh-CN"/>
+        </w:rPr>
+      </w:pPr>
+    </w:p>
+    <w:p>
+      <w:pPr>
+        <w:numPr>
+          <w:ilvl w:val="0"/>
+          <w:numId w:val="3"/>
+        </w:numPr>
+        <w:ind w:left="0" w:leftChars="0" w:firstLine="0" w:firstLineChars="0"/>
+        <w:rPr>
+          <w:rFonts w:hint="default"/>
+          <w:lang w:val="en-US" w:eastAsia="zh-CN"/>
+        </w:rPr>
+      </w:pPr>
+      <w:r>
+        <w:rPr>
+          <w:rFonts w:hint="eastAsia"/>
+          <w:lang w:val="en-US" w:eastAsia="zh-CN"/>
+        </w:rPr>
+        <w:t>生成https证书</w:t>
+      </w:r>
+    </w:p>
+    <w:p>
+      <w:pPr>
+        <w:numPr>
+          <w:ilvl w:val="0"/>
+          <w:numId w:val="3"/>
+        </w:numPr>
+        <w:ind w:left="0" w:leftChars="0" w:firstLine="0" w:firstLineChars="0"/>
+        <w:rPr>
+          <w:rFonts w:hint="default"/>
+          <w:lang w:val="en-US" w:eastAsia="zh-CN"/>
+        </w:rPr>
+      </w:pPr>
+      <w:r>
+        <w:rPr>
+          <w:rFonts w:hint="eastAsia"/>
+          <w:lang w:val="en-US" w:eastAsia="zh-CN"/>
+        </w:rPr>
+        <w:t>修改jira server.xml文件</w:t>
+      </w:r>
+    </w:p>
+    <w:p>
+      <w:pPr>
+        <w:numPr>
+          <w:numId w:val="0"/>
+        </w:numPr>
+        <w:ind w:leftChars="0"/>
+        <w:rPr>
+          <w:rFonts w:hint="default"/>
+          <w:lang w:val="en-US" w:eastAsia="zh-CN"/>
+        </w:rPr>
+      </w:pPr>
+      <w:r>
+        <w:rPr>
+          <w:rFonts w:hint="eastAsia"/>
+          <w:lang w:val="en-US" w:eastAsia="zh-CN"/>
+        </w:rPr>
+        <w:t>注释default</w:t>
+      </w:r>
+      <w:bookmarkStart w:id="0" w:name="_GoBack"/>
+      <w:bookmarkEnd w:id="0"/>
+    </w:p>
+    <w:p>
+      <w:pPr>
+        <w:numPr>
+          <w:numId w:val="0"/>
+        </w:numPr>
+        <w:ind w:leftChars="0"/>
+        <w:rPr>
+          <w:rFonts w:hint="default"/>
+          <w:lang w:val="en-US" w:eastAsia="zh-CN"/>
+        </w:rPr>
+      </w:pPr>
+      <w:r>
+        <w:rPr>
+          <w:rFonts w:hint="default"/>
+          <w:lang w:val="en-US" w:eastAsia="zh-CN"/>
+        </w:rPr>
+        <w:t>&lt;Connector port="8080" maxThreads="150" minSpareThreads="25" connectionTimeout="20000" enableLookups="false"</w:t>
+      </w:r>
+    </w:p>
+    <w:p>
+      <w:pPr>
+        <w:numPr>
+          <w:numId w:val="0"/>
+        </w:numPr>
+        <w:ind w:leftChars="0"/>
+        <w:rPr>
+          <w:rFonts w:hint="default"/>
+          <w:lang w:val="en-US" w:eastAsia="zh-CN"/>
+        </w:rPr>
+      </w:pPr>
+      <w:r>
+        <w:rPr>
+          <w:rFonts w:hint="default"/>
+          <w:lang w:val="en-US" w:eastAsia="zh-CN"/>
+        </w:rPr>
+        <w:t xml:space="preserve">                   maxHttpHeaderSize="8192" protocol="HTTP/1.1" useBodyEncodingForURI="true" redirectPort="8443"</w:t>
+      </w:r>
+    </w:p>
+    <w:p>
+      <w:pPr>
+        <w:numPr>
+          <w:numId w:val="0"/>
+        </w:numPr>
+        <w:ind w:leftChars="0"/>
+        <w:rPr>
+          <w:rFonts w:hint="default"/>
+          <w:lang w:val="en-US" w:eastAsia="zh-CN"/>
+        </w:rPr>
+      </w:pPr>
+      <w:r>
+        <w:rPr>
+          <w:rFonts w:hint="default"/>
+          <w:lang w:val="en-US" w:eastAsia="zh-CN"/>
+        </w:rPr>
+        <w:t xml:space="preserve">                   acceptCount="100" disableUploadTimeout="true" bindOnInit="false" secure="true" scheme="https"</w:t>
+      </w:r>
+    </w:p>
+    <w:p>
+      <w:pPr>
+        <w:numPr>
+          <w:numId w:val="0"/>
+        </w:numPr>
+        <w:ind w:leftChars="0"/>
+        <w:rPr>
+          <w:rFonts w:hint="default"/>
+          <w:lang w:val="en-US" w:eastAsia="zh-CN"/>
+        </w:rPr>
+      </w:pPr>
+      <w:r>
+        <w:rPr>
+          <w:rFonts w:hint="default"/>
+          <w:lang w:val="en-US" w:eastAsia="zh-CN"/>
+        </w:rPr>
+        <w:t xml:space="preserve">                   proxyName="172.16.8.41" proxyPort="443"/&gt;</w:t>
       </w:r>
     </w:p>
     <w:sectPr>
@@ -1330,6 +2095,18 @@
     </w:lvl>
   </w:abstractNum>
   <w:abstractNum w:abstractNumId="1">
+    <w:nsid w:val="F20CA14D"/>
+    <w:multiLevelType w:val="singleLevel"/>
+    <w:tmpl w:val="F20CA14D"/>
+    <w:lvl w:ilvl="0" w:tentative="0">
+      <w:start w:val="1"/>
+      <w:numFmt w:val="decimal"/>
+      <w:suff w:val="space"/>
+      <w:lvlText w:val="%1."/>
+      <w:lvlJc w:val="left"/>
+    </w:lvl>
+  </w:abstractNum>
+  <w:abstractNum w:abstractNumId="2">
     <w:nsid w:val="5AA3FEB0"/>
     <w:multiLevelType w:val="multilevel"/>
     <w:tmpl w:val="5AA3FEB0"/>
@@ -1452,10 +2229,13 @@
     </w:lvl>
   </w:abstractNum>
   <w:num w:numId="1">
-    <w:abstractNumId w:val="1"/>
+    <w:abstractNumId w:val="2"/>
   </w:num>
   <w:num w:numId="2">
     <w:abstractNumId w:val="0"/>
+  </w:num>
+  <w:num w:numId="3">
+    <w:abstractNumId w:val="1"/>
   </w:num>
 </w:numbering>
 </file>
